--- a/Templates/my_word_template.docx
+++ b/Templates/my_word_template.docx
@@ -159,14 +159,41 @@
           <w:rFonts w:ascii="Times New Roman" w:hAnsi="Times New Roman" w:cs="Times New Roman"/>
           <w:lang w:val="pt-BR"/>
         </w:rPr>
-        <w:t>Prezado senhor</w:t>
-      </w:r>
-      <w:r>
-        <w:rPr>
-          <w:rFonts w:ascii="Times New Roman" w:hAnsi="Times New Roman" w:cs="Times New Roman"/>
-          <w:lang w:val="pt-BR"/>
-        </w:rPr>
-        <w:t>(a)</w:t>
+        <w:t>Prezado senhor(a),</w:t>
+      </w:r>
+    </w:p>
+    <w:p>
+      <w:pPr>
+        <w:spacing w:line="240" w:lineRule="auto"/>
+        <w:jc w:val="both"/>
+        <w:rPr>
+          <w:rFonts w:ascii="Times New Roman" w:hAnsi="Times New Roman" w:cs="Times New Roman"/>
+          <w:lang w:val="pt-BR"/>
+        </w:rPr>
+      </w:pPr>
+      <w:r>
+        <w:rPr>
+          <w:rFonts w:ascii="Times New Roman" w:hAnsi="Times New Roman" w:cs="Times New Roman"/>
+          <w:lang w:val="pt-BR"/>
+        </w:rPr>
+        <w:t>Setor de recursos humanos ou de segurança do trabalho,</w:t>
+      </w:r>
+    </w:p>
+    <w:p>
+      <w:pPr>
+        <w:spacing w:line="240" w:lineRule="auto"/>
+        <w:jc w:val="both"/>
+        <w:rPr>
+          <w:rFonts w:ascii="Times New Roman" w:hAnsi="Times New Roman" w:cs="Times New Roman"/>
+          <w:lang w:val="pt-BR"/>
+        </w:rPr>
+      </w:pPr>
+      <w:r>
+        <w:rPr>
+          <w:rFonts w:ascii="Times New Roman" w:hAnsi="Times New Roman" w:cs="Times New Roman"/>
+          <w:lang w:val="pt-BR"/>
+        </w:rPr>
+        <w:t>Eu</w:t>
       </w:r>
       <w:r>
         <w:rPr>
@@ -174,40 +201,6 @@
           <w:lang w:val="pt-BR"/>
         </w:rPr>
         <w:t>,</w:t>
-      </w:r>
-    </w:p>
-    <w:p>
-      <w:pPr>
-        <w:spacing w:line="240" w:lineRule="auto"/>
-        <w:jc w:val="both"/>
-        <w:rPr>
-          <w:rFonts w:ascii="Times New Roman" w:hAnsi="Times New Roman" w:cs="Times New Roman"/>
-          <w:lang w:val="pt-BR"/>
-        </w:rPr>
-      </w:pPr>
-      <w:r>
-        <w:rPr>
-          <w:rFonts w:ascii="Times New Roman" w:hAnsi="Times New Roman" w:cs="Times New Roman"/>
-          <w:lang w:val="pt-BR"/>
-        </w:rPr>
-        <w:t>Setor de recursos humanos ou de segurança do trabalho,</w:t>
-      </w:r>
-    </w:p>
-    <w:p>
-      <w:pPr>
-        <w:spacing w:line="240" w:lineRule="auto"/>
-        <w:jc w:val="both"/>
-        <w:rPr>
-          <w:rFonts w:ascii="Times New Roman" w:hAnsi="Times New Roman" w:cs="Times New Roman"/>
-          <w:lang w:val="pt-BR"/>
-        </w:rPr>
-      </w:pPr>
-      <w:r>
-        <w:rPr>
-          <w:rFonts w:ascii="Times New Roman" w:hAnsi="Times New Roman" w:cs="Times New Roman"/>
-          <w:lang w:val="pt-BR"/>
-        </w:rPr>
-        <w:t>Eu</w:t>
       </w:r>
       <w:r>
         <w:rPr>
@@ -241,6 +234,13 @@
           <w:rFonts w:ascii="Times New Roman" w:hAnsi="Times New Roman" w:cs="Times New Roman"/>
           <w:lang w:val="pt-BR"/>
         </w:rPr>
+        <w:t>,</w:t>
+      </w:r>
+      <w:r>
+        <w:rPr>
+          <w:rFonts w:ascii="Times New Roman" w:hAnsi="Times New Roman" w:cs="Times New Roman"/>
+          <w:lang w:val="pt-BR"/>
+        </w:rPr>
         <w:t xml:space="preserve"> solicito a emissão do Perfil Profissiográfico Previdenciário </w:t>
       </w:r>
       <w:r>
@@ -288,7 +288,21 @@
           <w:rFonts w:ascii="Times New Roman" w:hAnsi="Times New Roman" w:cs="Times New Roman"/>
           <w:lang w:val="pt-BR"/>
         </w:rPr>
-        <w:t>_ADMISS</w:t>
+        <w:t>_ADMI</w:t>
+      </w:r>
+      <w:r>
+        <w:rPr>
+          <w:rFonts w:ascii="Times New Roman" w:hAnsi="Times New Roman" w:cs="Times New Roman"/>
+          <w:lang w:val="pt-BR"/>
+        </w:rPr>
+        <w:t>S</w:t>
+      </w:r>
+      <w:r>
+        <w:rPr>
+          <w:rFonts w:ascii="Times New Roman" w:hAnsi="Times New Roman" w:cs="Times New Roman"/>
+          <w:lang w:val="pt-BR"/>
+        </w:rPr>
+        <w:t>S</w:t>
       </w:r>
       <w:r>
         <w:rPr>
@@ -349,7 +363,21 @@
           <w:rFonts w:ascii="Times New Roman" w:hAnsi="Times New Roman" w:cs="Times New Roman"/>
           <w:lang w:val="pt-BR"/>
         </w:rPr>
-        <w:t xml:space="preserve"> DATA_DEMISÃO </w:t>
+        <w:t xml:space="preserve"> DATA_DEMIS</w:t>
+      </w:r>
+      <w:r>
+        <w:rPr>
+          <w:rFonts w:ascii="Times New Roman" w:hAnsi="Times New Roman" w:cs="Times New Roman"/>
+          <w:lang w:val="pt-BR"/>
+        </w:rPr>
+        <w:t>SA</w:t>
+      </w:r>
+      <w:r>
+        <w:rPr>
+          <w:rFonts w:ascii="Times New Roman" w:hAnsi="Times New Roman" w:cs="Times New Roman"/>
+          <w:lang w:val="pt-BR"/>
+        </w:rPr>
+        <w:t xml:space="preserve">O </w:t>
       </w:r>
       <w:r>
         <w:rPr>
@@ -396,7 +424,21 @@
           <w:rFonts w:ascii="Times New Roman" w:hAnsi="Times New Roman" w:cs="Times New Roman"/>
           <w:lang w:val="pt-BR"/>
         </w:rPr>
-        <w:t>_DEMISSÃO }}</w:t>
+        <w:t>_DEMIS</w:t>
+      </w:r>
+      <w:r>
+        <w:rPr>
+          <w:rFonts w:ascii="Times New Roman" w:hAnsi="Times New Roman" w:cs="Times New Roman"/>
+          <w:lang w:val="pt-BR"/>
+        </w:rPr>
+        <w:t>SÃ</w:t>
+      </w:r>
+      <w:r>
+        <w:rPr>
+          <w:rFonts w:ascii="Times New Roman" w:hAnsi="Times New Roman" w:cs="Times New Roman"/>
+          <w:lang w:val="pt-BR"/>
+        </w:rPr>
+        <w:t>O }}</w:t>
       </w:r>
       <w:r>
         <w:rPr>
@@ -530,7 +572,21 @@
           <w:rFonts w:ascii="Times New Roman" w:hAnsi="Times New Roman" w:cs="Times New Roman"/>
           <w:lang w:val="pt-BR"/>
         </w:rPr>
-        <w:t>_SEGURADO }} CIDADE: {{ CIDADE_SEGURADO }}</w:t>
+        <w:t>_SEGURADO }}</w:t>
+      </w:r>
+      <w:r>
+        <w:rPr>
+          <w:rFonts w:ascii="Times New Roman" w:hAnsi="Times New Roman" w:cs="Times New Roman"/>
+          <w:lang w:val="pt-BR"/>
+        </w:rPr>
+        <w:t xml:space="preserve"> </w:t>
+      </w:r>
+      <w:r>
+        <w:rPr>
+          <w:rFonts w:ascii="Times New Roman" w:hAnsi="Times New Roman" w:cs="Times New Roman"/>
+          <w:lang w:val="pt-BR"/>
+        </w:rPr>
+        <w:t xml:space="preserve"> CIDADE: {{ CIDADE_SEGURADO }}</w:t>
       </w:r>
     </w:p>
     <w:p>
